--- a/data/knowledge/review-4.docx
+++ b/data/knowledge/review-4.docx
@@ -114,6 +114,9 @@
     </w:p>
     <w:p>
       <w:r>
+        <w:t xml:space="preserve">Review: </w:t>
+      </w:r>
+      <w:r>
         <w:t xml:space="preserve">The coffee tastings every Wednesday afternoon are </w:t>
       </w:r>
       <w:r>
@@ -152,10 +155,17 @@
     </w:p>
     <w:p>
       <w:r>
+        <w:t xml:space="preserve">Date: </w:t>
+      </w:r>
+      <w:r>
         <w:t>August 13, 2018</w:t>
       </w:r>
     </w:p>
-    <w:p/>
+    <w:p>
+      <w:r>
+        <w:t>Location: Sandy Isle</w:t>
+      </w:r>
+    </w:p>
     <w:p/>
     <w:sectPr>
       <w:pgSz w:w="12240" w:h="15840"/>

--- a/data/knowledge/review-4.docx
+++ b/data/knowledge/review-4.docx
@@ -150,7 +150,13 @@
         <w:t xml:space="preserve"> in rising artists every weekend. </w:t>
       </w:r>
       <w:r>
-        <w:t xml:space="preserve">I like to head over there mid-afternoon on weekdays when it’s not too busy to get work done. </w:t>
+        <w:t xml:space="preserve">I like to head over there mid-afternoon on weekdays when it’s not too busy </w:t>
+      </w:r>
+      <w:r>
+        <w:t xml:space="preserve">and get a slice of pie or their seasonal baked goods. </w:t>
+      </w:r>
+      <w:r>
+        <w:t xml:space="preserve"> </w:t>
       </w:r>
     </w:p>
     <w:p>
@@ -163,7 +169,13 @@
     </w:p>
     <w:p>
       <w:r>
-        <w:t>Location: Sandy Isle</w:t>
+        <w:t xml:space="preserve">Location: </w:t>
+      </w:r>
+      <w:r>
+        <w:t xml:space="preserve">Chicago, Illinois </w:t>
+      </w:r>
+      <w:r>
+        <w:t xml:space="preserve"> </w:t>
       </w:r>
     </w:p>
     <w:p/>
